--- a/cse310_module_submit_campus.docx
+++ b/cse310_module_submit_campus.docx
@@ -189,6 +189,9 @@
       <w:pPr>
         <w:spacing w:line="256" w:lineRule="auto"/>
       </w:pPr>
+      <w:r>
+        <w:t>https://github.com/connorbabb/CSE310/tree/main/module1</w:t>
+      </w:r>
     </w:p>
     <w:p>
       <w:pPr>

--- a/cse310_module_submit_campus.docx
+++ b/cse310_module_submit_campus.docx
@@ -926,15 +926,7 @@
         </w:numPr>
       </w:pPr>
       <w:r>
-        <w:t xml:space="preserve">Complete the following checklist to make sure you completed all parts of the module.  Mark your response with “Yes” or “No”.  If the answer is “No” then additionally describe what was </w:t>
-      </w:r>
-      <w:proofErr w:type="gramStart"/>
-      <w:r>
-        <w:t>preventing</w:t>
-      </w:r>
-      <w:proofErr w:type="gramEnd"/>
-      <w:r>
-        <w:t xml:space="preserve"> you from completing this step.</w:t>
+        <w:t>Complete the following checklist to make sure you completed all parts of the module.  Mark your response with “Yes” or “No”.  If the answer is “No” then additionally describe what was preventing you from completing this step.</w:t>
       </w:r>
     </w:p>
     <w:tbl>
@@ -1116,6 +1108,9 @@
             <w:pPr>
               <w:jc w:val="center"/>
             </w:pPr>
+            <w:r>
+              <w:t>Yes</w:t>
+            </w:r>
           </w:p>
         </w:tc>
       </w:tr>
@@ -1289,23 +1284,7 @@
     </w:p>
     <w:p>
       <w:r>
-        <w:t xml:space="preserve">It was really hard to learn the language from the ground up, so I found myself trying to make the program, and asking </w:t>
-      </w:r>
-      <w:proofErr w:type="gramStart"/>
-      <w:r>
-        <w:t>google</w:t>
-      </w:r>
-      <w:proofErr w:type="gramEnd"/>
-      <w:r>
-        <w:t xml:space="preserve"> or AI how to add things like a while loop. A lot of trial and error. A lot of the </w:t>
-      </w:r>
-      <w:proofErr w:type="gramStart"/>
-      <w:r>
-        <w:t>module was installing</w:t>
-      </w:r>
-      <w:proofErr w:type="gramEnd"/>
-      <w:r>
-        <w:t xml:space="preserve"> and figuring out how to run rust.</w:t>
+        <w:t>It was really hard to learn the language from the ground up, so I found myself trying to make the program, and asking google or AI how to add things like a while loop. A lot of trial and error. A lot of the module was installing and figuring out how to run rust.</w:t>
       </w:r>
     </w:p>
     <w:p>
